--- a/EECS3311-Project/documents/Express Parking Report.docx
+++ b/EECS3311-Project/documents/Express Parking Report.docx
@@ -4,6 +4,7 @@
   <w:body>
     <w:p>
       <w:pPr>
+        <w:spacing w:line="480" w:lineRule="auto"/>
         <w:jc w:val="center"/>
         <w:rPr>
           <w:sz w:val="32"/>
@@ -13,6 +14,7 @@
     </w:p>
     <w:p>
       <w:pPr>
+        <w:spacing w:line="480" w:lineRule="auto"/>
         <w:jc w:val="center"/>
         <w:rPr>
           <w:sz w:val="32"/>
@@ -22,6 +24,7 @@
     </w:p>
     <w:p>
       <w:pPr>
+        <w:spacing w:line="480" w:lineRule="auto"/>
         <w:jc w:val="center"/>
         <w:rPr>
           <w:sz w:val="32"/>
@@ -31,7 +34,7 @@
     </w:p>
     <w:p>
       <w:pPr>
-        <w:jc w:val="center"/>
+        <w:spacing w:line="480" w:lineRule="auto"/>
         <w:rPr>
           <w:sz w:val="32"/>
           <w:szCs w:val="32"/>
@@ -40,6 +43,7 @@
     </w:p>
     <w:p>
       <w:pPr>
+        <w:spacing w:line="480" w:lineRule="auto"/>
         <w:jc w:val="center"/>
         <w:rPr>
           <w:sz w:val="32"/>
@@ -49,161 +53,1118 @@
     </w:p>
     <w:p>
       <w:pPr>
+        <w:spacing w:line="480" w:lineRule="auto"/>
         <w:jc w:val="center"/>
         <w:rPr>
           <w:sz w:val="32"/>
           <w:szCs w:val="32"/>
         </w:rPr>
       </w:pPr>
-    </w:p>
-    <w:p>
-      <w:pPr>
-        <w:jc w:val="center"/>
+      <w:r>
         <w:rPr>
           <w:sz w:val="32"/>
           <w:szCs w:val="32"/>
         </w:rPr>
-      </w:pPr>
-    </w:p>
-    <w:p>
-      <w:pPr>
+        <w:t>Express Parking: Software Design Final Project</w:t>
+      </w:r>
+    </w:p>
+    <w:p>
+      <w:pPr>
+        <w:spacing w:line="480" w:lineRule="auto"/>
         <w:jc w:val="center"/>
-        <w:rPr>
+      </w:pPr>
+      <w:r>
+        <w:t>Nourin Abd El Hadi</w:t>
+      </w:r>
+    </w:p>
+    <w:p>
+      <w:pPr>
+        <w:spacing w:line="480" w:lineRule="auto"/>
+        <w:jc w:val="center"/>
+      </w:pPr>
+      <w:r>
+        <w:t>216107021</w:t>
+      </w:r>
+    </w:p>
+    <w:p>
+      <w:pPr>
+        <w:spacing w:line="480" w:lineRule="auto"/>
+        <w:jc w:val="center"/>
+      </w:pPr>
+      <w:r>
+        <w:t>EECS3311</w:t>
+      </w:r>
+    </w:p>
+    <w:p>
+      <w:pPr>
+        <w:spacing w:line="480" w:lineRule="auto"/>
+        <w:jc w:val="center"/>
+      </w:pPr>
+      <w:r>
+        <w:t>April 24</w:t>
+      </w:r>
+      <w:r>
+        <w:rPr>
+          <w:vertAlign w:val="superscript"/>
+        </w:rPr>
+        <w:t>th</w:t>
+      </w:r>
+      <w:r>
+        <w:t>, 2021</w:t>
+      </w:r>
+    </w:p>
+    <w:p>
+      <w:r>
+        <w:br w:type="page"/>
+      </w:r>
+    </w:p>
+    <w:sdt>
+      <w:sdtPr>
+        <w:rPr>
+          <w:rFonts w:asciiTheme="minorHAnsi" w:eastAsiaTheme="minorHAnsi" w:hAnsiTheme="minorHAnsi" w:cstheme="minorBidi"/>
+          <w:color w:val="auto"/>
+          <w:sz w:val="22"/>
+          <w:szCs w:val="22"/>
+          <w:lang w:val="en-CA"/>
+        </w:rPr>
+        <w:id w:val="-302779500"/>
+        <w:docPartObj>
+          <w:docPartGallery w:val="Table of Contents"/>
+          <w:docPartUnique/>
+        </w:docPartObj>
+      </w:sdtPr>
+      <w:sdtEndPr>
+        <w:rPr>
+          <w:b/>
+          <w:bCs/>
+          <w:noProof/>
+        </w:rPr>
+      </w:sdtEndPr>
+      <w:sdtContent>
+        <w:p>
+          <w:pPr>
+            <w:pStyle w:val="TOCHeading"/>
+            <w:spacing w:line="480" w:lineRule="auto"/>
+          </w:pPr>
+          <w:r>
+            <w:t>Contents</w:t>
+          </w:r>
+        </w:p>
+        <w:p>
+          <w:pPr>
+            <w:pStyle w:val="TOC1"/>
+            <w:tabs>
+              <w:tab w:val="right" w:leader="dot" w:pos="9350"/>
+            </w:tabs>
+            <w:spacing w:line="480" w:lineRule="auto"/>
+            <w:rPr>
+              <w:rFonts w:eastAsiaTheme="minorEastAsia"/>
+              <w:noProof/>
+              <w:lang w:eastAsia="en-CA"/>
+            </w:rPr>
+          </w:pPr>
+          <w:r>
+            <w:fldChar w:fldCharType="begin"/>
+          </w:r>
+          <w:r>
+            <w:instrText xml:space="preserve"> TOC \o "1-3" \h \z \u </w:instrText>
+          </w:r>
+          <w:r>
+            <w:fldChar w:fldCharType="separate"/>
+          </w:r>
+          <w:hyperlink w:anchor="_Toc70185543" w:history="1">
+            <w:r>
+              <w:rPr>
+                <w:rStyle w:val="Hyperlink"/>
+                <w:noProof/>
+              </w:rPr>
+              <w:t>Design</w:t>
+            </w:r>
+            <w:r>
+              <w:rPr>
+                <w:noProof/>
+                <w:webHidden/>
+              </w:rPr>
+              <w:tab/>
+            </w:r>
+            <w:r>
+              <w:rPr>
+                <w:noProof/>
+                <w:webHidden/>
+              </w:rPr>
+              <w:fldChar w:fldCharType="begin"/>
+            </w:r>
+            <w:r>
+              <w:rPr>
+                <w:noProof/>
+                <w:webHidden/>
+              </w:rPr>
+              <w:instrText xml:space="preserve"> PAGEREF _Toc70185543 \h </w:instrText>
+            </w:r>
+            <w:r>
+              <w:rPr>
+                <w:noProof/>
+                <w:webHidden/>
+              </w:rPr>
+            </w:r>
+            <w:r>
+              <w:rPr>
+                <w:noProof/>
+                <w:webHidden/>
+              </w:rPr>
+              <w:fldChar w:fldCharType="separate"/>
+            </w:r>
+            <w:r>
+              <w:rPr>
+                <w:noProof/>
+                <w:webHidden/>
+              </w:rPr>
+              <w:t>3</w:t>
+            </w:r>
+            <w:r>
+              <w:rPr>
+                <w:noProof/>
+                <w:webHidden/>
+              </w:rPr>
+              <w:fldChar w:fldCharType="end"/>
+            </w:r>
+          </w:hyperlink>
+        </w:p>
+        <w:p>
+          <w:pPr>
+            <w:pStyle w:val="TOC1"/>
+            <w:tabs>
+              <w:tab w:val="right" w:leader="dot" w:pos="9350"/>
+            </w:tabs>
+            <w:spacing w:line="480" w:lineRule="auto"/>
+            <w:rPr>
+              <w:rFonts w:eastAsiaTheme="minorEastAsia"/>
+              <w:noProof/>
+              <w:lang w:eastAsia="en-CA"/>
+            </w:rPr>
+          </w:pPr>
+          <w:hyperlink w:anchor="_Toc70185544" w:history="1">
+            <w:r>
+              <w:rPr>
+                <w:rStyle w:val="Hyperlink"/>
+                <w:noProof/>
+              </w:rPr>
+              <w:t>Test Cases</w:t>
+            </w:r>
+            <w:r>
+              <w:rPr>
+                <w:noProof/>
+                <w:webHidden/>
+              </w:rPr>
+              <w:tab/>
+            </w:r>
+            <w:r>
+              <w:rPr>
+                <w:noProof/>
+                <w:webHidden/>
+              </w:rPr>
+              <w:fldChar w:fldCharType="begin"/>
+            </w:r>
+            <w:r>
+              <w:rPr>
+                <w:noProof/>
+                <w:webHidden/>
+              </w:rPr>
+              <w:instrText xml:space="preserve"> PAGEREF _Toc70185544 \h </w:instrText>
+            </w:r>
+            <w:r>
+              <w:rPr>
+                <w:noProof/>
+                <w:webHidden/>
+              </w:rPr>
+            </w:r>
+            <w:r>
+              <w:rPr>
+                <w:noProof/>
+                <w:webHidden/>
+              </w:rPr>
+              <w:fldChar w:fldCharType="separate"/>
+            </w:r>
+            <w:r>
+              <w:rPr>
+                <w:noProof/>
+                <w:webHidden/>
+              </w:rPr>
+              <w:t>3</w:t>
+            </w:r>
+            <w:r>
+              <w:rPr>
+                <w:noProof/>
+                <w:webHidden/>
+              </w:rPr>
+              <w:fldChar w:fldCharType="end"/>
+            </w:r>
+          </w:hyperlink>
+        </w:p>
+        <w:p>
+          <w:pPr>
+            <w:pStyle w:val="TOC1"/>
+            <w:tabs>
+              <w:tab w:val="right" w:leader="dot" w:pos="9350"/>
+            </w:tabs>
+            <w:spacing w:line="480" w:lineRule="auto"/>
+            <w:rPr>
+              <w:rFonts w:eastAsiaTheme="minorEastAsia"/>
+              <w:noProof/>
+              <w:lang w:eastAsia="en-CA"/>
+            </w:rPr>
+          </w:pPr>
+          <w:hyperlink w:anchor="_Toc70185545" w:history="1">
+            <w:r>
+              <w:rPr>
+                <w:rStyle w:val="Hyperlink"/>
+                <w:noProof/>
+              </w:rPr>
+              <w:t>Assumptions</w:t>
+            </w:r>
+            <w:r>
+              <w:rPr>
+                <w:noProof/>
+                <w:webHidden/>
+              </w:rPr>
+              <w:tab/>
+            </w:r>
+            <w:r>
+              <w:rPr>
+                <w:noProof/>
+                <w:webHidden/>
+              </w:rPr>
+              <w:fldChar w:fldCharType="begin"/>
+            </w:r>
+            <w:r>
+              <w:rPr>
+                <w:noProof/>
+                <w:webHidden/>
+              </w:rPr>
+              <w:instrText xml:space="preserve"> PAGEREF _Toc70185545 \h </w:instrText>
+            </w:r>
+            <w:r>
+              <w:rPr>
+                <w:noProof/>
+                <w:webHidden/>
+              </w:rPr>
+            </w:r>
+            <w:r>
+              <w:rPr>
+                <w:noProof/>
+                <w:webHidden/>
+              </w:rPr>
+              <w:fldChar w:fldCharType="separate"/>
+            </w:r>
+            <w:r>
+              <w:rPr>
+                <w:noProof/>
+                <w:webHidden/>
+              </w:rPr>
+              <w:t>5</w:t>
+            </w:r>
+            <w:r>
+              <w:rPr>
+                <w:noProof/>
+                <w:webHidden/>
+              </w:rPr>
+              <w:fldChar w:fldCharType="end"/>
+            </w:r>
+          </w:hyperlink>
+        </w:p>
+        <w:p>
+          <w:pPr>
+            <w:pStyle w:val="TOC1"/>
+            <w:tabs>
+              <w:tab w:val="right" w:leader="dot" w:pos="9350"/>
+            </w:tabs>
+            <w:spacing w:line="480" w:lineRule="auto"/>
+            <w:rPr>
+              <w:rFonts w:eastAsiaTheme="minorEastAsia"/>
+              <w:noProof/>
+              <w:lang w:eastAsia="en-CA"/>
+            </w:rPr>
+          </w:pPr>
+          <w:hyperlink w:anchor="_Toc70185546" w:history="1">
+            <w:r>
+              <w:rPr>
+                <w:rStyle w:val="Hyperlink"/>
+                <w:noProof/>
+              </w:rPr>
+              <w:t>Class Diagram Comparison</w:t>
+            </w:r>
+            <w:r>
+              <w:rPr>
+                <w:noProof/>
+                <w:webHidden/>
+              </w:rPr>
+              <w:tab/>
+            </w:r>
+            <w:r>
+              <w:rPr>
+                <w:noProof/>
+                <w:webHidden/>
+              </w:rPr>
+              <w:fldChar w:fldCharType="begin"/>
+            </w:r>
+            <w:r>
+              <w:rPr>
+                <w:noProof/>
+                <w:webHidden/>
+              </w:rPr>
+              <w:instrText xml:space="preserve"> PAGEREF _Toc70185546 \h </w:instrText>
+            </w:r>
+            <w:r>
+              <w:rPr>
+                <w:noProof/>
+                <w:webHidden/>
+              </w:rPr>
+            </w:r>
+            <w:r>
+              <w:rPr>
+                <w:noProof/>
+                <w:webHidden/>
+              </w:rPr>
+              <w:fldChar w:fldCharType="separate"/>
+            </w:r>
+            <w:r>
+              <w:rPr>
+                <w:noProof/>
+                <w:webHidden/>
+              </w:rPr>
+              <w:t>5</w:t>
+            </w:r>
+            <w:r>
+              <w:rPr>
+                <w:noProof/>
+                <w:webHidden/>
+              </w:rPr>
+              <w:fldChar w:fldCharType="end"/>
+            </w:r>
+          </w:hyperlink>
+        </w:p>
+        <w:p>
+          <w:pPr>
+            <w:spacing w:line="480" w:lineRule="auto"/>
+          </w:pPr>
+          <w:r>
+            <w:rPr>
+              <w:b/>
+              <w:bCs/>
+              <w:noProof/>
+            </w:rPr>
+            <w:fldChar w:fldCharType="end"/>
+          </w:r>
+        </w:p>
+      </w:sdtContent>
+    </w:sdt>
+    <w:p>
+      <w:pPr>
+        <w:spacing w:line="480" w:lineRule="auto"/>
+        <w:rPr>
+          <w:rFonts w:asciiTheme="majorHAnsi" w:eastAsiaTheme="majorEastAsia" w:hAnsiTheme="majorHAnsi" w:cstheme="majorBidi"/>
+          <w:color w:val="2F5496" w:themeColor="accent1" w:themeShade="BF"/>
           <w:sz w:val="32"/>
           <w:szCs w:val="32"/>
         </w:rPr>
       </w:pPr>
-    </w:p>
-    <w:p>
-      <w:pPr>
-        <w:jc w:val="center"/>
-        <w:rPr>
-          <w:sz w:val="32"/>
-          <w:szCs w:val="32"/>
-        </w:rPr>
-      </w:pPr>
-    </w:p>
-    <w:p>
-      <w:pPr>
-        <w:jc w:val="center"/>
-        <w:rPr>
-          <w:sz w:val="32"/>
-          <w:szCs w:val="32"/>
-        </w:rPr>
-      </w:pPr>
-      <w:r>
-        <w:rPr>
-          <w:sz w:val="32"/>
-          <w:szCs w:val="32"/>
-        </w:rPr>
-        <w:t>Express Parking: Software Design Final Project</w:t>
-      </w:r>
-    </w:p>
-    <w:p>
-      <w:pPr>
-        <w:jc w:val="center"/>
-      </w:pPr>
-      <w:r>
-        <w:t>Nourin Abd El Hadi</w:t>
-      </w:r>
-    </w:p>
-    <w:p>
-      <w:pPr>
-        <w:jc w:val="center"/>
-      </w:pPr>
-      <w:r>
-        <w:t>216107021</w:t>
-      </w:r>
-    </w:p>
-    <w:p>
-      <w:pPr>
-        <w:jc w:val="center"/>
-      </w:pPr>
-      <w:r>
-        <w:t>EECS3311</w:t>
-      </w:r>
-    </w:p>
-    <w:p>
-      <w:pPr>
-        <w:jc w:val="center"/>
-      </w:pPr>
-      <w:r>
-        <w:t>April 24</w:t>
-      </w:r>
-      <w:r>
-        <w:rPr>
-          <w:vertAlign w:val="superscript"/>
-        </w:rPr>
-        <w:t>th</w:t>
-      </w:r>
-      <w:r>
-        <w:t>, 2021</w:t>
-      </w:r>
-    </w:p>
-    <w:p>
-      <w:pPr>
-        <w:jc w:val="both"/>
-      </w:pPr>
-    </w:p>
-    <w:p>
-      <w:pPr>
-        <w:jc w:val="both"/>
-      </w:pPr>
-    </w:p>
-    <w:p>
-      <w:pPr>
-        <w:jc w:val="both"/>
-      </w:pPr>
-    </w:p>
-    <w:p>
-      <w:pPr>
-        <w:jc w:val="both"/>
-      </w:pPr>
-    </w:p>
-    <w:p>
-      <w:pPr>
-        <w:jc w:val="both"/>
-      </w:pPr>
-    </w:p>
-    <w:p>
-      <w:pPr>
-        <w:jc w:val="both"/>
-      </w:pPr>
-    </w:p>
-    <w:p>
-      <w:pPr>
-        <w:jc w:val="both"/>
-      </w:pPr>
-    </w:p>
-    <w:p>
-      <w:pPr>
-        <w:jc w:val="both"/>
-      </w:pPr>
-    </w:p>
-    <w:p>
-      <w:pPr>
-        <w:jc w:val="both"/>
-      </w:pPr>
-    </w:p>
-    <w:p>
-      <w:pPr>
-        <w:jc w:val="both"/>
-      </w:pPr>
-    </w:p>
-    <w:p>
-      <w:pPr>
-        <w:jc w:val="both"/>
-      </w:pPr>
-    </w:p>
-    <w:p>
-      <w:pPr>
-        <w:jc w:val="both"/>
-      </w:pPr>
-    </w:p>
-    <w:p>
-      <w:pPr>
-        <w:jc w:val="both"/>
-      </w:pPr>
+      <w:r>
+        <w:br w:type="page"/>
+      </w:r>
+    </w:p>
+    <w:p>
+      <w:pPr>
+        <w:pStyle w:val="Heading1"/>
+        <w:spacing w:line="480" w:lineRule="auto"/>
+      </w:pPr>
+      <w:bookmarkStart w:id="0" w:name="_Toc70185543"/>
+      <w:r>
+        <w:lastRenderedPageBreak/>
+        <w:t>Design</w:t>
+      </w:r>
+      <w:bookmarkEnd w:id="0"/>
+    </w:p>
+    <w:p>
+      <w:pPr>
+        <w:spacing w:line="480" w:lineRule="auto"/>
+      </w:pPr>
+      <w:r>
+        <w:t xml:space="preserve">When I started creating this project, I used the class diagram I created during the midterm as a template on how to design the program. I quickly realized </w:t>
+      </w:r>
+      <w:r>
+        <w:t xml:space="preserve">that I heavily underestimated how many variables and methods I would need to </w:t>
+      </w:r>
+      <w:r>
+        <w:t xml:space="preserve">run the program. </w:t>
+      </w:r>
+      <w:r>
+        <w:t>Though the bas</w:t>
+      </w:r>
+      <w:r>
+        <w:t xml:space="preserve">e is similar, it was definitely very different because I was able to visualize the </w:t>
+      </w:r>
+      <w:r>
+        <w:t xml:space="preserve">GUI of the program and all the components needed to run smoothly. </w:t>
+      </w:r>
+      <w:r>
+        <w:t xml:space="preserve">The use of JavaFX and </w:t>
+      </w:r>
+      <w:proofErr w:type="spellStart"/>
+      <w:r>
+        <w:t>SceneBuilder</w:t>
+      </w:r>
+      <w:proofErr w:type="spellEnd"/>
+      <w:r>
+        <w:t xml:space="preserve"> made it a lot easier to create only necessary methods as I could see what the user would see easily. </w:t>
+      </w:r>
+      <w:r>
+        <w:t xml:space="preserve">I also realized that I did not create a customer object, instead I relied on my csv files to read and write customer information to be shared with my classes. </w:t>
+      </w:r>
+    </w:p>
+    <w:p>
+      <w:pPr>
+        <w:pStyle w:val="Heading1"/>
+        <w:spacing w:line="480" w:lineRule="auto"/>
+      </w:pPr>
+      <w:bookmarkStart w:id="1" w:name="_Toc70185544"/>
+      <w:r>
+        <w:t>Test Cases</w:t>
+      </w:r>
+      <w:bookmarkEnd w:id="1"/>
+    </w:p>
+    <w:p>
+      <w:pPr>
+        <w:spacing w:line="480" w:lineRule="auto"/>
+      </w:pPr>
+      <w:r>
+        <w:t xml:space="preserve">After doing some research on </w:t>
+      </w:r>
+      <w:r>
+        <w:t xml:space="preserve">Junit testing with </w:t>
+      </w:r>
+      <w:proofErr w:type="spellStart"/>
+      <w:r>
+        <w:t>JavaFx</w:t>
+      </w:r>
+      <w:proofErr w:type="spellEnd"/>
+      <w:r>
+        <w:t xml:space="preserve">, I realized that any method that I had </w:t>
+      </w:r>
+      <w:r>
+        <w:t>to switch to new page required the parameter “</w:t>
+      </w:r>
+      <w:proofErr w:type="spellStart"/>
+      <w:r>
+        <w:t>ActionEvent</w:t>
+      </w:r>
+      <w:proofErr w:type="spellEnd"/>
+      <w:r>
+        <w:t xml:space="preserve"> event”, which I unfortunately did not know how to </w:t>
+      </w:r>
+      <w:r>
+        <w:t>deal with. Because of that I am unable to create test cases in Java, but I did test my program manually using the below inputs</w:t>
+      </w:r>
+      <w:r>
+        <w:t xml:space="preserve"> for every section.</w:t>
+      </w:r>
+    </w:p>
+    <w:p>
+      <w:pPr>
+        <w:spacing w:line="480" w:lineRule="auto"/>
+      </w:pPr>
+      <w:r>
+        <w:rPr>
+          <w:b/>
+          <w:bCs/>
+        </w:rPr>
+        <w:t>4.1</w:t>
+      </w:r>
+      <w:r>
+        <w:t>:</w:t>
+      </w:r>
+    </w:p>
+    <w:p>
+      <w:pPr>
+        <w:spacing w:line="480" w:lineRule="auto"/>
+      </w:pPr>
+      <w:r>
+        <w:t>REQ-1</w:t>
+      </w:r>
+      <w:r>
+        <w:t xml:space="preserve">: I inputted 10 different officers with different emails and generated an ID and then compared </w:t>
+      </w:r>
+      <w:r>
+        <w:t>the column with their IDs using a text comparator and it passed.</w:t>
+      </w:r>
+    </w:p>
+    <w:p>
+      <w:pPr>
+        <w:spacing w:line="480" w:lineRule="auto"/>
+      </w:pPr>
+      <w:r>
+        <w:t>REQ-</w:t>
+      </w:r>
+      <w:r>
+        <w:t xml:space="preserve">2: Once an email is entered by the </w:t>
+      </w:r>
+      <w:r>
+        <w:t>s</w:t>
+      </w:r>
+      <w:r>
+        <w:t>ystem a</w:t>
+      </w:r>
+      <w:r>
+        <w:t xml:space="preserve">dministrator and the email already exists in the file, </w:t>
+      </w:r>
+      <w:r>
+        <w:t xml:space="preserve">the officer is then removed (If </w:t>
+      </w:r>
+      <w:hyperlink r:id="rId5" w:history="1">
+        <w:r>
+          <w:rPr>
+            <w:rStyle w:val="Hyperlink"/>
+          </w:rPr>
+          <w:t>test@mail.com</w:t>
+        </w:r>
+      </w:hyperlink>
+      <w:r>
+        <w:t xml:space="preserve"> is entered, the user will be deleted). If the admin enters an email that does not exist, a warning message pops up (if </w:t>
+      </w:r>
+      <w:hyperlink r:id="rId6" w:history="1">
+        <w:r>
+          <w:rPr>
+            <w:rStyle w:val="Hyperlink"/>
+          </w:rPr>
+          <w:t>tst@mail.com</w:t>
+        </w:r>
+      </w:hyperlink>
+      <w:r>
+        <w:t xml:space="preserve"> is en</w:t>
+      </w:r>
+      <w:r>
+        <w:t>tered, an error message shows) and the user can try to enter another email</w:t>
+      </w:r>
+      <w:r>
+        <w:t>.</w:t>
+      </w:r>
+    </w:p>
+    <w:p>
+      <w:pPr>
+        <w:spacing w:line="480" w:lineRule="auto"/>
+      </w:pPr>
+      <w:r>
+        <w:t>REQ-3</w:t>
+      </w:r>
+      <w:r>
+        <w:t xml:space="preserve">: </w:t>
+      </w:r>
+      <w:r>
+        <w:t xml:space="preserve">If the ID that is generated is equal to one already in the file, then </w:t>
+      </w:r>
+      <w:r>
+        <w:t>a new number is generated and checked.</w:t>
+      </w:r>
+    </w:p>
+    <w:p>
+      <w:pPr>
+        <w:spacing w:line="480" w:lineRule="auto"/>
+      </w:pPr>
+      <w:r>
+        <w:lastRenderedPageBreak/>
+        <w:t xml:space="preserve">REQ-4: </w:t>
+      </w:r>
+      <w:r>
+        <w:t>All information is stored to officers.csv (comma separated)</w:t>
+      </w:r>
+      <w:r>
+        <w:t xml:space="preserve"> </w:t>
+      </w:r>
+    </w:p>
+    <w:p>
+      <w:pPr>
+        <w:spacing w:line="480" w:lineRule="auto"/>
+      </w:pPr>
+      <w:r>
+        <w:rPr>
+          <w:b/>
+          <w:bCs/>
+        </w:rPr>
+        <w:t>4.2:</w:t>
+      </w:r>
+    </w:p>
+    <w:p>
+      <w:pPr>
+        <w:spacing w:line="480" w:lineRule="auto"/>
+      </w:pPr>
+      <w:r>
+        <w:t>REQ-1: Three “John Smith”</w:t>
+      </w:r>
+      <w:r>
+        <w:t xml:space="preserve"> entries </w:t>
+      </w:r>
+      <w:r>
+        <w:t>were</w:t>
+      </w:r>
+      <w:r>
+        <w:t xml:space="preserve"> inputted with different emails (can be found in signups.csv) </w:t>
+      </w:r>
+      <w:r>
+        <w:t>with no issue.</w:t>
+      </w:r>
+    </w:p>
+    <w:p>
+      <w:pPr>
+        <w:spacing w:line="480" w:lineRule="auto"/>
+      </w:pPr>
+      <w:r>
+        <w:t xml:space="preserve">REQ-2: </w:t>
+      </w:r>
+      <w:r>
+        <w:t xml:space="preserve">If two identical emails are inputted, the system throws an </w:t>
+      </w:r>
+      <w:r>
+        <w:t>error,</w:t>
+      </w:r>
+      <w:r>
+        <w:t xml:space="preserve"> and </w:t>
+      </w:r>
+      <w:r>
+        <w:t>the user can enter a new email or go back to sign in.</w:t>
+      </w:r>
+    </w:p>
+    <w:p>
+      <w:pPr>
+        <w:spacing w:line="480" w:lineRule="auto"/>
+      </w:pPr>
+      <w:r>
+        <w:t>REQ-3: All user information is stored in sigups.csv</w:t>
+      </w:r>
+    </w:p>
+    <w:p>
+      <w:pPr>
+        <w:spacing w:line="480" w:lineRule="auto"/>
+      </w:pPr>
+      <w:r>
+        <w:rPr>
+          <w:b/>
+          <w:bCs/>
+        </w:rPr>
+        <w:t>4.3:</w:t>
+      </w:r>
+    </w:p>
+    <w:p>
+      <w:pPr>
+        <w:spacing w:line="480" w:lineRule="auto"/>
+      </w:pPr>
+      <w:r>
+        <w:t xml:space="preserve">REQ-1: If an email does not exist in signups.csv, the system throws a warning to sign up (if </w:t>
+      </w:r>
+      <w:hyperlink r:id="rId7" w:history="1">
+        <w:r>
+          <w:rPr>
+            <w:rStyle w:val="Hyperlink"/>
+          </w:rPr>
+          <w:t>lola@mail.com</w:t>
+        </w:r>
+      </w:hyperlink>
+      <w:r>
+        <w:t xml:space="preserve"> is entered, a warning is thrown).</w:t>
+      </w:r>
+    </w:p>
+    <w:p>
+      <w:pPr>
+        <w:spacing w:line="480" w:lineRule="auto"/>
+      </w:pPr>
+      <w:r>
+        <w:t xml:space="preserve">REQ-2: If an incorrect username or password combination are entered then an error is thrown (if </w:t>
+      </w:r>
+      <w:hyperlink r:id="rId8" w:history="1">
+        <w:r>
+          <w:rPr>
+            <w:rStyle w:val="Hyperlink"/>
+          </w:rPr>
+          <w:t>mail@mail.com</w:t>
+        </w:r>
+      </w:hyperlink>
+      <w:r>
+        <w:t xml:space="preserve"> with password123 is entered, an error is thrown)</w:t>
+      </w:r>
+    </w:p>
+    <w:p>
+      <w:pPr>
+        <w:spacing w:line="480" w:lineRule="auto"/>
+      </w:pPr>
+      <w:r>
+        <w:rPr>
+          <w:b/>
+          <w:bCs/>
+        </w:rPr>
+        <w:t>4.4:</w:t>
+      </w:r>
+    </w:p>
+    <w:p>
+      <w:pPr>
+        <w:spacing w:line="480" w:lineRule="auto"/>
+      </w:pPr>
+      <w:r>
+        <w:t>REQ-1: Users can never reach the “Book a Parking Space” page without signing in.</w:t>
+      </w:r>
+    </w:p>
+    <w:p>
+      <w:pPr>
+        <w:spacing w:line="480" w:lineRule="auto"/>
+      </w:pPr>
+      <w:r>
+        <w:t>REQ-2</w:t>
+      </w:r>
+      <w:r>
+        <w:t>, REQ-4: If there is a null entry, the system presents the user with a warning to fill in all the spaces.</w:t>
+      </w:r>
+    </w:p>
+    <w:p>
+      <w:pPr>
+        <w:spacing w:line="480" w:lineRule="auto"/>
+      </w:pPr>
+      <w:r>
+        <w:t xml:space="preserve">REQ-3: </w:t>
+      </w:r>
+      <w:r>
+        <w:t>The file “parkingSpaces.csv” is read and compared with the entry to make sure it does not exist</w:t>
+      </w:r>
+      <w:r>
+        <w:t xml:space="preserve"> already as taken (inputting “44444” and “66666” will throw an error)</w:t>
+      </w:r>
+      <w:r>
+        <w:t>.</w:t>
+      </w:r>
+    </w:p>
+    <w:p>
+      <w:pPr>
+        <w:spacing w:line="480" w:lineRule="auto"/>
+      </w:pPr>
+      <w:r>
+        <w:t xml:space="preserve">REQ-5: A customer can input up to 3 spaces to reserve, but if more than 3 spaces are associated with their email then an error is thrown (if the user </w:t>
+      </w:r>
+      <w:r>
+        <w:t>e</w:t>
+      </w:r>
+      <w:r>
+        <w:t>mail@mail.com</w:t>
+      </w:r>
+      <w:r>
+        <w:t xml:space="preserve"> tries to book another space, an error will occur, but the user </w:t>
+      </w:r>
+      <w:r>
+        <w:t>ail@mail.com</w:t>
+      </w:r>
+      <w:r>
+        <w:t xml:space="preserve"> can book 1 more space).</w:t>
+      </w:r>
+    </w:p>
+    <w:p>
+      <w:pPr>
+        <w:spacing w:line="480" w:lineRule="auto"/>
+      </w:pPr>
+      <w:r>
+        <w:lastRenderedPageBreak/>
+        <w:t xml:space="preserve">REQ-6: A random generated </w:t>
+      </w:r>
+      <w:r>
+        <w:t>5-digit</w:t>
+      </w:r>
+      <w:r>
+        <w:t xml:space="preserve"> number is stored in </w:t>
+      </w:r>
+      <w:r>
+        <w:t>parkingSpaces.csv and is also outputted to the user for them to keep.</w:t>
+      </w:r>
+    </w:p>
+    <w:p>
+      <w:pPr>
+        <w:spacing w:line="480" w:lineRule="auto"/>
+      </w:pPr>
+      <w:r>
+        <w:t xml:space="preserve">REQ-7: </w:t>
+      </w:r>
+      <w:r>
+        <w:t>The same as REQ-3</w:t>
+      </w:r>
+      <w:r>
+        <w:t>.</w:t>
+      </w:r>
+    </w:p>
+    <w:p>
+      <w:pPr>
+        <w:spacing w:line="480" w:lineRule="auto"/>
+      </w:pPr>
+      <w:r>
+        <w:rPr>
+          <w:b/>
+          <w:bCs/>
+        </w:rPr>
+        <w:t>4.5:</w:t>
+      </w:r>
+    </w:p>
+    <w:p>
+      <w:pPr>
+        <w:spacing w:line="480" w:lineRule="auto"/>
+      </w:pPr>
+      <w:r>
+        <w:t>REQ-1</w:t>
+      </w:r>
+      <w:r>
+        <w:t>: The user cannot reach the cancellation page without being signed in</w:t>
+      </w:r>
+      <w:r>
+        <w:t>.</w:t>
+      </w:r>
+    </w:p>
+    <w:p>
+      <w:pPr>
+        <w:spacing w:line="480" w:lineRule="auto"/>
+      </w:pPr>
+      <w:r>
+        <w:t>REQ-2: No null entries are accepted; a warning will appear.</w:t>
+      </w:r>
+    </w:p>
+    <w:p>
+      <w:pPr>
+        <w:spacing w:line="480" w:lineRule="auto"/>
+      </w:pPr>
+      <w:r>
+        <w:t>REQ-3:</w:t>
+      </w:r>
+      <w:r>
+        <w:t xml:space="preserve"> If the time is below 0 the cancellation will not go through.</w:t>
+      </w:r>
+    </w:p>
+    <w:p>
+      <w:pPr>
+        <w:spacing w:line="480" w:lineRule="auto"/>
+        <w:rPr>
+          <w:b/>
+          <w:bCs/>
+        </w:rPr>
+      </w:pPr>
+      <w:r>
+        <w:rPr>
+          <w:b/>
+          <w:bCs/>
+        </w:rPr>
+        <w:t>4.6:</w:t>
+      </w:r>
+    </w:p>
+    <w:p>
+      <w:pPr>
+        <w:spacing w:line="480" w:lineRule="auto"/>
+      </w:pPr>
+      <w:r>
+        <w:t>REQ-1: The user cannot reach the Payment page without being signed in.</w:t>
+      </w:r>
+    </w:p>
+    <w:p>
+      <w:pPr>
+        <w:spacing w:line="480" w:lineRule="auto"/>
+      </w:pPr>
+      <w:r>
+        <w:t>REQ-2:</w:t>
+      </w:r>
+      <w:r>
+        <w:t xml:space="preserve"> No null values will be accepted; a warning will occur.</w:t>
+      </w:r>
+    </w:p>
+    <w:p>
+      <w:pPr>
+        <w:spacing w:line="480" w:lineRule="auto"/>
+      </w:pPr>
+      <w:r>
+        <w:t>REQ-3:</w:t>
+      </w:r>
+      <w:r>
+        <w:t xml:space="preserve"> There are three payment types; PayPal, debit, and credit.</w:t>
+      </w:r>
+      <w:r>
+        <w:t xml:space="preserve"> These options appear after a correct input is detected (for example </w:t>
+      </w:r>
+      <w:hyperlink r:id="rId9" w:history="1">
+        <w:r>
+          <w:rPr>
+            <w:rStyle w:val="Hyperlink"/>
+          </w:rPr>
+          <w:t>mail@mail.com</w:t>
+        </w:r>
+      </w:hyperlink>
+      <w:r>
+        <w:t xml:space="preserve"> needs to enter </w:t>
+      </w:r>
+      <w:r>
+        <w:t>12345 and 77777 for the payment options to app</w:t>
+      </w:r>
+      <w:r>
+        <w:t xml:space="preserve">ear or else </w:t>
+      </w:r>
+      <w:r>
+        <w:t>an error is thrown).</w:t>
+      </w:r>
+    </w:p>
+    <w:p>
+      <w:pPr>
+        <w:spacing w:line="480" w:lineRule="auto"/>
+      </w:pPr>
+      <w:r>
+        <w:t>REQ-4:</w:t>
+      </w:r>
+      <w:r>
+        <w:t xml:space="preserve"> A time is added</w:t>
+      </w:r>
+      <w:r>
+        <w:t>.</w:t>
+      </w:r>
+    </w:p>
+    <w:p>
+      <w:pPr>
+        <w:spacing w:line="480" w:lineRule="auto"/>
+      </w:pPr>
+      <w:r>
+        <w:t xml:space="preserve">REQ-5: </w:t>
+      </w:r>
+      <w:r>
+        <w:t>Countdown.</w:t>
+      </w:r>
+    </w:p>
+    <w:p>
+      <w:pPr>
+        <w:spacing w:line="480" w:lineRule="auto"/>
+      </w:pPr>
+      <w:r>
+        <w:t>REQ-6: The user</w:t>
+      </w:r>
+      <w:r>
+        <w:t xml:space="preserve"> can enter 1-3 parking spaces and pay for them at the same time (for example </w:t>
+      </w:r>
+      <w:hyperlink r:id="rId10" w:history="1">
+        <w:r>
+          <w:rPr>
+            <w:rStyle w:val="Hyperlink"/>
+          </w:rPr>
+          <w:t>mail@mail.com</w:t>
+        </w:r>
+      </w:hyperlink>
+      <w:r>
+        <w:t xml:space="preserve"> can enter 12345 and 77777 and pay for both).</w:t>
+      </w:r>
+    </w:p>
+    <w:p>
+      <w:pPr>
+        <w:spacing w:line="480" w:lineRule="auto"/>
+      </w:pPr>
+      <w:r>
+        <w:t xml:space="preserve">REQ-7: </w:t>
+      </w:r>
+      <w:r>
+        <w:t xml:space="preserve">Payment information is </w:t>
+      </w:r>
+      <w:r>
+        <w:t>confirmed,</w:t>
+      </w:r>
+      <w:r>
+        <w:t xml:space="preserve"> and an alert is shown.</w:t>
+      </w:r>
+    </w:p>
+    <w:p>
+      <w:pPr>
+        <w:spacing w:line="480" w:lineRule="auto"/>
+      </w:pPr>
+      <w:r>
+        <w:rPr>
+          <w:b/>
+          <w:bCs/>
+        </w:rPr>
+        <w:t>4.7:</w:t>
+      </w:r>
+    </w:p>
+    <w:p>
+      <w:pPr>
+        <w:spacing w:line="480" w:lineRule="auto"/>
+      </w:pPr>
+    </w:p>
+    <w:p>
+      <w:pPr>
+        <w:spacing w:line="480" w:lineRule="auto"/>
+      </w:pPr>
+      <w:r>
+        <w:rPr>
+          <w:b/>
+          <w:bCs/>
+        </w:rPr>
+        <w:lastRenderedPageBreak/>
+        <w:t>4.8:</w:t>
+      </w:r>
+    </w:p>
+    <w:p>
+      <w:pPr>
+        <w:spacing w:line="480" w:lineRule="auto"/>
+      </w:pPr>
+    </w:p>
+    <w:p>
+      <w:pPr>
+        <w:spacing w:line="480" w:lineRule="auto"/>
+        <w:rPr>
+          <w:b/>
+          <w:bCs/>
+        </w:rPr>
+      </w:pPr>
+      <w:r>
+        <w:rPr>
+          <w:b/>
+          <w:bCs/>
+        </w:rPr>
+        <w:t>4.9:</w:t>
+      </w:r>
+    </w:p>
+    <w:p>
+      <w:pPr>
+        <w:spacing w:line="480" w:lineRule="auto"/>
+      </w:pPr>
+    </w:p>
+    <w:p>
+      <w:pPr>
+        <w:pStyle w:val="Heading1"/>
+        <w:spacing w:line="480" w:lineRule="auto"/>
+      </w:pPr>
+      <w:bookmarkStart w:id="2" w:name="_Toc70185545"/>
+      <w:r>
+        <w:t>Assumptions</w:t>
+      </w:r>
+      <w:bookmarkEnd w:id="2"/>
+    </w:p>
+    <w:p>
+      <w:pPr>
+        <w:spacing w:line="480" w:lineRule="auto"/>
+      </w:pPr>
+      <w:r>
+        <w:t xml:space="preserve">I made few assumptions while creating this project. I assumed that the password for the officers was their unique ID as there was no instruction about entering a password when the officer was being signed up. I also assumed that the System Administrator </w:t>
+      </w:r>
+      <w:r>
+        <w:t xml:space="preserve">was automatically signed in and can access this information from their end. I also assumed the price for </w:t>
+      </w:r>
+      <w:r>
+        <w:t>parking is $0.05 per minute</w:t>
+      </w:r>
+      <w:r>
+        <w:t xml:space="preserve"> and that the user enters the time they wish to park in minutes.</w:t>
+      </w:r>
+    </w:p>
+    <w:p>
+      <w:pPr>
+        <w:pStyle w:val="Heading1"/>
+        <w:spacing w:line="480" w:lineRule="auto"/>
+      </w:pPr>
+      <w:bookmarkStart w:id="3" w:name="_Toc70185546"/>
+      <w:r>
+        <w:t>Class Diagram Comparison</w:t>
+      </w:r>
+      <w:bookmarkEnd w:id="3"/>
     </w:p>
     <w:sectPr>
       <w:pgSz w:w="12240" w:h="15840"/>
@@ -613,6 +1574,28 @@
   <w:style w:type="paragraph" w:default="1" w:styleId="Normal">
     <w:name w:val="Normal"/>
     <w:qFormat/>
+    <w:rsid w:val="004F781A"/>
+  </w:style>
+  <w:style w:type="paragraph" w:styleId="Heading1">
+    <w:name w:val="heading 1"/>
+    <w:basedOn w:val="Normal"/>
+    <w:next w:val="Normal"/>
+    <w:link w:val="Heading1Char"/>
+    <w:uiPriority w:val="9"/>
+    <w:qFormat/>
+    <w:rsid w:val="00FB2CCE"/>
+    <w:pPr>
+      <w:keepNext/>
+      <w:keepLines/>
+      <w:spacing w:before="240" w:after="0"/>
+      <w:outlineLvl w:val="0"/>
+    </w:pPr>
+    <w:rPr>
+      <w:rFonts w:asciiTheme="majorHAnsi" w:eastAsiaTheme="majorEastAsia" w:hAnsiTheme="majorHAnsi" w:cstheme="majorBidi"/>
+      <w:color w:val="2F5496" w:themeColor="accent1" w:themeShade="BF"/>
+      <w:sz w:val="32"/>
+      <w:szCs w:val="32"/>
+    </w:rPr>
   </w:style>
   <w:style w:type="character" w:default="1" w:styleId="DefaultParagraphFont">
     <w:name w:val="Default Paragraph Font"/>
@@ -640,6 +1623,69 @@
     <w:uiPriority w:val="99"/>
     <w:semiHidden/>
     <w:unhideWhenUsed/>
+  </w:style>
+  <w:style w:type="character" w:customStyle="1" w:styleId="Heading1Char">
+    <w:name w:val="Heading 1 Char"/>
+    <w:basedOn w:val="DefaultParagraphFont"/>
+    <w:link w:val="Heading1"/>
+    <w:uiPriority w:val="9"/>
+    <w:rsid w:val="00FB2CCE"/>
+    <w:rPr>
+      <w:rFonts w:asciiTheme="majorHAnsi" w:eastAsiaTheme="majorEastAsia" w:hAnsiTheme="majorHAnsi" w:cstheme="majorBidi"/>
+      <w:color w:val="2F5496" w:themeColor="accent1" w:themeShade="BF"/>
+      <w:sz w:val="32"/>
+      <w:szCs w:val="32"/>
+    </w:rPr>
+  </w:style>
+  <w:style w:type="paragraph" w:styleId="TOCHeading">
+    <w:name w:val="TOC Heading"/>
+    <w:basedOn w:val="Heading1"/>
+    <w:next w:val="Normal"/>
+    <w:uiPriority w:val="39"/>
+    <w:unhideWhenUsed/>
+    <w:qFormat/>
+    <w:rsid w:val="00FB2CCE"/>
+    <w:pPr>
+      <w:outlineLvl w:val="9"/>
+    </w:pPr>
+    <w:rPr>
+      <w:lang w:val="en-US"/>
+    </w:rPr>
+  </w:style>
+  <w:style w:type="paragraph" w:styleId="TOC1">
+    <w:name w:val="toc 1"/>
+    <w:basedOn w:val="Normal"/>
+    <w:next w:val="Normal"/>
+    <w:autoRedefine/>
+    <w:uiPriority w:val="39"/>
+    <w:unhideWhenUsed/>
+    <w:rsid w:val="00B02D6D"/>
+    <w:pPr>
+      <w:spacing w:after="100"/>
+    </w:pPr>
+  </w:style>
+  <w:style w:type="character" w:styleId="Hyperlink">
+    <w:name w:val="Hyperlink"/>
+    <w:basedOn w:val="DefaultParagraphFont"/>
+    <w:uiPriority w:val="99"/>
+    <w:unhideWhenUsed/>
+    <w:rsid w:val="00B02D6D"/>
+    <w:rPr>
+      <w:color w:val="0563C1" w:themeColor="hyperlink"/>
+      <w:u w:val="single"/>
+    </w:rPr>
+  </w:style>
+  <w:style w:type="character" w:styleId="UnresolvedMention">
+    <w:name w:val="Unresolved Mention"/>
+    <w:basedOn w:val="DefaultParagraphFont"/>
+    <w:uiPriority w:val="99"/>
+    <w:semiHidden/>
+    <w:unhideWhenUsed/>
+    <w:rsid w:val="00220198"/>
+    <w:rPr>
+      <w:color w:val="605E5C"/>
+      <w:shd w:val="clear" w:color="auto" w:fill="E1DFDD"/>
+    </w:rPr>
   </w:style>
 </w:styles>
 </file>
@@ -937,4 +1983,16 @@
     </a:ext>
   </a:extLst>
 </a:theme>
+</file>
+
+<file path=customXml/item1.xml><?xml version="1.0" encoding="utf-8"?>
+<b:Sources xmlns:b="http://schemas.openxmlformats.org/officeDocument/2006/bibliography" xmlns="http://schemas.openxmlformats.org/officeDocument/2006/bibliography" SelectedStyle="\MLASeventhEditionOfficeOnline.xsl" StyleName="MLA" Version="7"/>
+</file>
+
+<file path=customXml/itemProps1.xml><?xml version="1.0" encoding="utf-8"?>
+<ds:datastoreItem xmlns:ds="http://schemas.openxmlformats.org/officeDocument/2006/customXml" ds:itemID="{91E4B62D-8FED-4D31-95CD-2EA16D3B4DDF}">
+  <ds:schemaRefs>
+    <ds:schemaRef ds:uri="http://schemas.openxmlformats.org/officeDocument/2006/bibliography"/>
+  </ds:schemaRefs>
+</ds:datastoreItem>
 </file>
--- a/EECS3311-Project/documents/Express Parking Report.docx
+++ b/EECS3311-Project/documents/Express Parking Report.docx
@@ -361,7 +361,7 @@
                 <w:noProof/>
                 <w:webHidden/>
               </w:rPr>
-              <w:t>5</w:t>
+              <w:t>6</w:t>
             </w:r>
             <w:r>
               <w:rPr>
@@ -432,7 +432,7 @@
                 <w:noProof/>
                 <w:webHidden/>
               </w:rPr>
-              <w:t>5</w:t>
+              <w:t>6</w:t>
             </w:r>
             <w:r>
               <w:rPr>
@@ -507,19 +507,29 @@
         <w:t xml:space="preserve">GUI of the program and all the components needed to run smoothly. </w:t>
       </w:r>
       <w:r>
-        <w:t xml:space="preserve">The use of JavaFX and </w:t>
-      </w:r>
-      <w:proofErr w:type="spellStart"/>
-      <w:r>
-        <w:t>SceneBuilder</w:t>
-      </w:r>
-      <w:proofErr w:type="spellEnd"/>
-      <w:r>
-        <w:t xml:space="preserve"> made it a lot easier to create only necessary methods as I could see what the user would see easily. </w:t>
+        <w:t xml:space="preserve">The use of JavaFX and SceneBuilder made it a lot easier to create only necessary methods as I could see what the user would see easily. </w:t>
       </w:r>
       <w:r>
         <w:t xml:space="preserve">I also realized that I did not create a customer object, instead I relied on my csv files to read and write customer information to be shared with my classes. </w:t>
       </w:r>
+      <w:r>
+        <w:t xml:space="preserve">During signup and login of the user, their email, first name, and last name are stored as global variables to help authenticate bookings, cancellations, etc. </w:t>
+      </w:r>
+      <w:r>
+        <w:t xml:space="preserve">Based on the way I created this </w:t>
+      </w:r>
+      <w:r>
+        <w:t>project;</w:t>
+      </w:r>
+      <w:r>
+        <w:t xml:space="preserve"> I used the state design pattern where most of the pages are de</w:t>
+      </w:r>
+      <w:r>
+        <w:t xml:space="preserve">rived from the LandingPageController class. There are 4 </w:t>
+      </w:r>
+      <w:r>
+        <w:t>states that derive from that class, and that is where the bulk of what the user can do occurs.</w:t>
+      </w:r>
     </w:p>
     <w:p>
       <w:pPr>
@@ -540,26 +550,10 @@
         <w:t xml:space="preserve">After doing some research on </w:t>
       </w:r>
       <w:r>
-        <w:t xml:space="preserve">Junit testing with </w:t>
-      </w:r>
-      <w:proofErr w:type="spellStart"/>
-      <w:r>
-        <w:t>JavaFx</w:t>
-      </w:r>
-      <w:proofErr w:type="spellEnd"/>
-      <w:r>
-        <w:t xml:space="preserve">, I realized that any method that I had </w:t>
-      </w:r>
-      <w:r>
-        <w:t>to switch to new page required the parameter “</w:t>
-      </w:r>
-      <w:proofErr w:type="spellStart"/>
-      <w:r>
-        <w:t>ActionEvent</w:t>
-      </w:r>
-      <w:proofErr w:type="spellEnd"/>
-      <w:r>
-        <w:t xml:space="preserve"> event”, which I unfortunately did not know how to </w:t>
+        <w:t xml:space="preserve">Junit testing with JavaFx, I realized that any method that I had </w:t>
+      </w:r>
+      <w:r>
+        <w:t xml:space="preserve">to switch to new page required the parameter “ActionEvent event”, which I unfortunately did not know how to </w:t>
       </w:r>
       <w:r>
         <w:t>deal with. Because of that I am unable to create test cases in Java, but I did test my program manually using the below inputs</w:t>
@@ -628,7 +622,11 @@
         </w:r>
       </w:hyperlink>
       <w:r>
-        <w:t xml:space="preserve"> is entered, the user will be deleted). If the admin enters an email that does not exist, a warning message pops up (if </w:t>
+        <w:t xml:space="preserve"> is entered, the user will be deleted). If the admin enters an </w:t>
+      </w:r>
+      <w:r>
+        <w:lastRenderedPageBreak/>
+        <w:t xml:space="preserve">email that does not exist, a warning message pops up (if </w:t>
       </w:r>
       <w:hyperlink r:id="rId6" w:history="1">
         <w:r>
@@ -670,7 +668,6 @@
         <w:spacing w:line="480" w:lineRule="auto"/>
       </w:pPr>
       <w:r>
-        <w:lastRenderedPageBreak/>
         <w:t xml:space="preserve">REQ-4: </w:t>
       </w:r>
       <w:r>
@@ -826,6 +823,7 @@
         <w:spacing w:line="480" w:lineRule="auto"/>
       </w:pPr>
       <w:r>
+        <w:lastRenderedPageBreak/>
         <w:t xml:space="preserve">REQ-3: </w:t>
       </w:r>
       <w:r>
@@ -866,7 +864,6 @@
         <w:spacing w:line="480" w:lineRule="auto"/>
       </w:pPr>
       <w:r>
-        <w:lastRenderedPageBreak/>
         <w:t xml:space="preserve">REQ-6: A random generated </w:t>
       </w:r>
       <w:r>
@@ -1037,6 +1034,7 @@
         <w:spacing w:line="480" w:lineRule="auto"/>
       </w:pPr>
       <w:r>
+        <w:lastRenderedPageBreak/>
         <w:t>REQ-6: The user</w:t>
       </w:r>
       <w:r>
@@ -1087,6 +1085,28 @@
       <w:pPr>
         <w:spacing w:line="480" w:lineRule="auto"/>
       </w:pPr>
+      <w:r>
+        <w:t>REQ-1: Information is viewed using the customers login information, so a person that is logged in cannot see the view booking page. They are also limited to only seeing their own bookings.</w:t>
+      </w:r>
+    </w:p>
+    <w:p>
+      <w:pPr>
+        <w:spacing w:line="480" w:lineRule="auto"/>
+      </w:pPr>
+      <w:r>
+        <w:t>REQ-2: Information is shown in table format.</w:t>
+      </w:r>
+    </w:p>
+    <w:p>
+      <w:pPr>
+        <w:spacing w:line="480" w:lineRule="auto"/>
+      </w:pPr>
+      <w:r>
+        <w:t xml:space="preserve">REQ-3: A label will be shown in the column </w:t>
+      </w:r>
+      <w:r>
+        <w:t>“Expiry Status”</w:t>
+      </w:r>
     </w:p>
     <w:p>
       <w:pPr>
@@ -1097,8 +1117,51 @@
           <w:b/>
           <w:bCs/>
         </w:rPr>
-        <w:lastRenderedPageBreak/>
         <w:t>4.8:</w:t>
+      </w:r>
+    </w:p>
+    <w:p>
+      <w:pPr>
+        <w:spacing w:line="480" w:lineRule="auto"/>
+      </w:pPr>
+      <w:r>
+        <w:t xml:space="preserve">REQ-1: </w:t>
+      </w:r>
+      <w:r>
+        <w:t>The manage parking page cannot be reach unless an officer has logged in.</w:t>
+      </w:r>
+    </w:p>
+    <w:p>
+      <w:pPr>
+        <w:spacing w:line="480" w:lineRule="auto"/>
+      </w:pPr>
+      <w:r>
+        <w:t xml:space="preserve">REQ-2: </w:t>
+      </w:r>
+      <w:r>
+        <w:t>An error is thrown if a parking spot that does not exist is attempted to be removed.</w:t>
+      </w:r>
+    </w:p>
+    <w:p>
+      <w:pPr>
+        <w:spacing w:line="480" w:lineRule="auto"/>
+      </w:pPr>
+      <w:r>
+        <w:t xml:space="preserve">REQ-3: </w:t>
+      </w:r>
+      <w:r>
+        <w:t>There are more than one parking space in the parkingSpaces.csv file.</w:t>
+      </w:r>
+    </w:p>
+    <w:p>
+      <w:pPr>
+        <w:spacing w:line="480" w:lineRule="auto"/>
+      </w:pPr>
+      <w:r>
+        <w:t xml:space="preserve">REQ-4: </w:t>
+      </w:r>
+      <w:r>
+        <w:t>Same as REQ-2.</w:t>
       </w:r>
     </w:p>
     <w:p>
@@ -1143,7 +1206,11 @@
         <w:spacing w:line="480" w:lineRule="auto"/>
       </w:pPr>
       <w:r>
-        <w:t xml:space="preserve">I made few assumptions while creating this project. I assumed that the password for the officers was their unique ID as there was no instruction about entering a password when the officer was being signed up. I also assumed that the System Administrator </w:t>
+        <w:t xml:space="preserve">I made few assumptions while creating this project. I assumed that the password for the officers was their unique ID as there was no instruction about entering a password when the officer was being signed </w:t>
+      </w:r>
+      <w:r>
+        <w:lastRenderedPageBreak/>
+        <w:t xml:space="preserve">up. I also assumed that the System Administrator </w:t>
       </w:r>
       <w:r>
         <w:t xml:space="preserve">was automatically signed in and can access this information from their end. I also assumed the price for </w:t>
@@ -1165,6 +1232,110 @@
         <w:t>Class Diagram Comparison</w:t>
       </w:r>
       <w:bookmarkEnd w:id="3"/>
+    </w:p>
+    <w:p>
+      <w:r>
+        <w:t xml:space="preserve">In the class diagram from my midterm, I </w:t>
+      </w:r>
+      <w:r>
+        <w:t>wanted to create a customer object that is surrounded by all the features the customer can use.</w:t>
+      </w:r>
+    </w:p>
+    <w:p>
+      <w:pPr>
+        <w:jc w:val="center"/>
+      </w:pPr>
+      <w:r>
+        <w:rPr>
+          <w:noProof/>
+        </w:rPr>
+        <w:drawing>
+          <wp:inline distT="0" distB="0" distL="0" distR="0" wp14:anchorId="06A878C7" wp14:editId="5759B328">
+            <wp:extent cx="5476875" cy="3429000"/>
+            <wp:effectExtent l="0" t="0" r="9525" b="0"/>
+            <wp:docPr id="1" name="Picture 1"/>
+            <wp:cNvGraphicFramePr>
+              <a:graphicFrameLocks xmlns:a="http://schemas.openxmlformats.org/drawingml/2006/main" noChangeAspect="1"/>
+            </wp:cNvGraphicFramePr>
+            <a:graphic xmlns:a="http://schemas.openxmlformats.org/drawingml/2006/main">
+              <a:graphicData uri="http://schemas.openxmlformats.org/drawingml/2006/picture">
+                <pic:pic xmlns:pic="http://schemas.openxmlformats.org/drawingml/2006/picture">
+                  <pic:nvPicPr>
+                    <pic:cNvPr id="1" name=""/>
+                    <pic:cNvPicPr/>
+                  </pic:nvPicPr>
+                  <pic:blipFill>
+                    <a:blip r:embed="rId11"/>
+                    <a:stretch>
+                      <a:fillRect/>
+                    </a:stretch>
+                  </pic:blipFill>
+                  <pic:spPr>
+                    <a:xfrm>
+                      <a:off x="0" y="0"/>
+                      <a:ext cx="5477642" cy="3429480"/>
+                    </a:xfrm>
+                    <a:prstGeom prst="rect">
+                      <a:avLst/>
+                    </a:prstGeom>
+                  </pic:spPr>
+                </pic:pic>
+              </a:graphicData>
+            </a:graphic>
+          </wp:inline>
+        </w:drawing>
+      </w:r>
+    </w:p>
+    <w:p>
+      <w:r>
+        <w:t>But in my new class diagram, I based the features around the landing page and made it a hub.</w:t>
+      </w:r>
+    </w:p>
+    <w:p>
+      <w:pPr>
+        <w:jc w:val="center"/>
+      </w:pPr>
+      <w:r>
+        <w:rPr>
+          <w:noProof/>
+        </w:rPr>
+        <w:lastRenderedPageBreak/>
+        <w:drawing>
+          <wp:inline distT="0" distB="0" distL="0" distR="0" wp14:anchorId="2B260C36" wp14:editId="481D86AD">
+            <wp:extent cx="3724275" cy="3662680"/>
+            <wp:effectExtent l="0" t="0" r="9525" b="0"/>
+            <wp:docPr id="3" name="Picture 3"/>
+            <wp:cNvGraphicFramePr>
+              <a:graphicFrameLocks xmlns:a="http://schemas.openxmlformats.org/drawingml/2006/main" noChangeAspect="1"/>
+            </wp:cNvGraphicFramePr>
+            <a:graphic xmlns:a="http://schemas.openxmlformats.org/drawingml/2006/main">
+              <a:graphicData uri="http://schemas.openxmlformats.org/drawingml/2006/picture">
+                <pic:pic xmlns:pic="http://schemas.openxmlformats.org/drawingml/2006/picture">
+                  <pic:nvPicPr>
+                    <pic:cNvPr id="1" name=""/>
+                    <pic:cNvPicPr/>
+                  </pic:nvPicPr>
+                  <pic:blipFill>
+                    <a:blip r:embed="rId12"/>
+                    <a:stretch>
+                      <a:fillRect/>
+                    </a:stretch>
+                  </pic:blipFill>
+                  <pic:spPr>
+                    <a:xfrm>
+                      <a:off x="0" y="0"/>
+                      <a:ext cx="3740273" cy="3678413"/>
+                    </a:xfrm>
+                    <a:prstGeom prst="rect">
+                      <a:avLst/>
+                    </a:prstGeom>
+                  </pic:spPr>
+                </pic:pic>
+              </a:graphicData>
+            </a:graphic>
+          </wp:inline>
+        </w:drawing>
+      </w:r>
     </w:p>
     <w:sectPr>
       <w:pgSz w:w="12240" w:h="15840"/>
@@ -1574,7 +1745,7 @@
   <w:style w:type="paragraph" w:default="1" w:styleId="Normal">
     <w:name w:val="Normal"/>
     <w:qFormat/>
-    <w:rsid w:val="004F781A"/>
+    <w:rsid w:val="00FA5461"/>
   </w:style>
   <w:style w:type="paragraph" w:styleId="Heading1">
     <w:name w:val="heading 1"/>
